--- a/udacity/Android+Fundamentals+Project+Self-Evaluation.docx
+++ b/udacity/Android+Fundamentals+Project+Self-Evaluation.docx
@@ -7,6 +7,7 @@
       <w:pPr>
         <w:pStyle w:val="Heading2"/>
         <w:spacing w:before="360" w:after="80"/>
+        <w:contextualSpacing/>
         <w:rPr>
           <w:color w:val="6AA84F"/>
           <w:sz w:val="36"/>
@@ -24,7 +25,7 @@
     </w:p>
     <w:p>
       <w:pPr>
-        <w:pStyle w:val="Normal1"/>
+        <w:pStyle w:val="LOnormal"/>
         <w:ind w:left="-540" w:right="0" w:hanging="0"/>
         <w:rPr/>
       </w:pPr>
@@ -34,7 +35,7 @@
     </w:p>
     <w:p>
       <w:pPr>
-        <w:pStyle w:val="Normal1"/>
+        <w:pStyle w:val="LOnormal"/>
         <w:rPr/>
       </w:pPr>
       <w:r>
@@ -52,6 +53,7 @@
       <w:pPr>
         <w:pStyle w:val="Heading1"/>
         <w:spacing w:before="200" w:after="0"/>
+        <w:contextualSpacing/>
         <w:rPr/>
       </w:pPr>
       <w:bookmarkStart w:id="1" w:name="h.9060i0as92s3"/>
@@ -65,6 +67,7 @@
       <w:pPr>
         <w:pStyle w:val="Heading2"/>
         <w:spacing w:before="200" w:after="0"/>
+        <w:contextualSpacing/>
         <w:rPr/>
       </w:pPr>
       <w:bookmarkStart w:id="2" w:name="h.hute426ah4s0"/>
@@ -76,7 +79,7 @@
     </w:p>
     <w:p>
       <w:pPr>
-        <w:pStyle w:val="Normal1"/>
+        <w:pStyle w:val="LOnormal"/>
         <w:spacing w:lineRule="auto" w:line="240"/>
         <w:rPr>
           <w:b/>
@@ -94,7 +97,7 @@
     <w:tbl>
       <w:tblPr>
         <w:jc w:val="left"/>
-        <w:tblInd w:w="-17" w:type="dxa"/>
+        <w:tblInd w:w="-27" w:type="dxa"/>
         <w:tblBorders>
           <w:top w:val="single" w:sz="8" w:space="0" w:color="000001"/>
           <w:left w:val="single" w:sz="8" w:space="0" w:color="000001"/>
@@ -105,7 +108,7 @@
         </w:tblBorders>
         <w:tblCellMar>
           <w:top w:w="100" w:type="dxa"/>
-          <w:left w:w="90" w:type="dxa"/>
+          <w:left w:w="80" w:type="dxa"/>
           <w:bottom w:w="100" w:type="dxa"/>
           <w:right w:w="100" w:type="dxa"/>
         </w:tblCellMar>
@@ -129,21 +132,37 @@
               <w:right w:val="single" w:sz="8" w:space="0" w:color="000001"/>
               <w:insideV w:val="single" w:sz="8" w:space="0" w:color="000001"/>
             </w:tcBorders>
-            <w:shd w:fill="auto" w:val="clear"/>
+            <w:shd w:fill="FFFFFF" w:val="clear"/>
             <w:tcMar>
-              <w:left w:w="90" w:type="dxa"/>
+              <w:left w:w="80" w:type="dxa"/>
             </w:tcMar>
           </w:tcPr>
           <w:p>
             <w:pPr>
-              <w:pStyle w:val="Normal1"/>
+              <w:pStyle w:val="LOnormal"/>
               <w:widowControl w:val="false"/>
               <w:spacing w:lineRule="auto" w:line="240"/>
               <w:rPr/>
             </w:pPr>
             <w:r>
               <w:rPr/>
-              <w:t xml:space="preserve">GiftWise uses the Contacts content provider. It requires READ_CONTACTS access to allow users to import from Contacts. To create a RawContact in Contacts, we need WRITE_CONTACTS and AUTHENTICATE_ACCOUNTS permissions. </w:t>
+              <w:t xml:space="preserve">GiftWise uses the Contacts content provider. It requires READ_CONTACTS access to allow users to import from Contacts. To create a RawContact in Contacts, </w:t>
+            </w:r>
+            <w:r>
+              <w:rPr/>
+              <w:t>it</w:t>
+            </w:r>
+            <w:r>
+              <w:rPr/>
+              <w:t xml:space="preserve"> need</w:t>
+            </w:r>
+            <w:r>
+              <w:rPr/>
+              <w:t>s</w:t>
+            </w:r>
+            <w:r>
+              <w:rPr/>
+              <w:t xml:space="preserve"> WRITE_CONTACTS and AUTHENTICATE_ACCOUNTS permissions. </w:t>
             </w:r>
           </w:p>
         </w:tc>
@@ -151,7 +170,7 @@
     </w:tbl>
     <w:p>
       <w:pPr>
-        <w:pStyle w:val="Normal1"/>
+        <w:pStyle w:val="LOnormal"/>
         <w:spacing w:lineRule="auto" w:line="240"/>
         <w:rPr/>
       </w:pPr>
@@ -163,6 +182,7 @@
       <w:pPr>
         <w:pStyle w:val="Heading2"/>
         <w:spacing w:lineRule="auto" w:line="240" w:before="200" w:after="0"/>
+        <w:contextualSpacing/>
         <w:rPr/>
       </w:pPr>
       <w:bookmarkStart w:id="3" w:name="h.prln3e7coz9v"/>
@@ -174,7 +194,7 @@
     </w:p>
     <w:p>
       <w:pPr>
-        <w:pStyle w:val="Normal1"/>
+        <w:pStyle w:val="LOnormal"/>
         <w:spacing w:lineRule="auto" w:line="240"/>
         <w:rPr>
           <w:b/>
@@ -244,7 +264,7 @@
     <w:tbl>
       <w:tblPr>
         <w:jc w:val="left"/>
-        <w:tblInd w:w="-17" w:type="dxa"/>
+        <w:tblInd w:w="-27" w:type="dxa"/>
         <w:tblBorders>
           <w:top w:val="single" w:sz="8" w:space="0" w:color="000001"/>
           <w:left w:val="single" w:sz="8" w:space="0" w:color="000001"/>
@@ -255,7 +275,7 @@
         </w:tblBorders>
         <w:tblCellMar>
           <w:top w:w="100" w:type="dxa"/>
-          <w:left w:w="90" w:type="dxa"/>
+          <w:left w:w="80" w:type="dxa"/>
           <w:bottom w:w="100" w:type="dxa"/>
           <w:right w:w="100" w:type="dxa"/>
         </w:tblCellMar>
@@ -279,14 +299,14 @@
               <w:right w:val="single" w:sz="8" w:space="0" w:color="000001"/>
               <w:insideV w:val="single" w:sz="8" w:space="0" w:color="000001"/>
             </w:tcBorders>
-            <w:shd w:fill="auto" w:val="clear"/>
+            <w:shd w:fill="FFFFFF" w:val="clear"/>
             <w:tcMar>
-              <w:left w:w="90" w:type="dxa"/>
+              <w:left w:w="80" w:type="dxa"/>
             </w:tcMar>
           </w:tcPr>
           <w:p>
             <w:pPr>
-              <w:pStyle w:val="Normal1"/>
+              <w:pStyle w:val="LOnormal"/>
               <w:spacing w:lineRule="auto" w:line="240"/>
               <w:rPr/>
             </w:pPr>
@@ -297,7 +317,7 @@
           </w:p>
           <w:p>
             <w:pPr>
-              <w:pStyle w:val="Normal1"/>
+              <w:pStyle w:val="LOnormal"/>
               <w:spacing w:lineRule="auto" w:line="240"/>
               <w:rPr/>
             </w:pPr>
@@ -307,7 +327,7 @@
           </w:p>
           <w:p>
             <w:pPr>
-              <w:pStyle w:val="Normal1"/>
+              <w:pStyle w:val="LOnormal"/>
               <w:spacing w:lineRule="auto" w:line="240"/>
               <w:rPr/>
             </w:pPr>
@@ -318,7 +338,7 @@
           </w:p>
           <w:p>
             <w:pPr>
-              <w:pStyle w:val="Normal1"/>
+              <w:pStyle w:val="LOnormal"/>
               <w:spacing w:lineRule="auto" w:line="240"/>
               <w:rPr/>
             </w:pPr>
@@ -329,7 +349,7 @@
           </w:p>
           <w:p>
             <w:pPr>
-              <w:pStyle w:val="Normal1"/>
+              <w:pStyle w:val="LOnormal"/>
               <w:spacing w:lineRule="auto" w:line="240"/>
               <w:rPr/>
             </w:pPr>
@@ -340,7 +360,7 @@
           </w:p>
           <w:p>
             <w:pPr>
-              <w:pStyle w:val="Normal1"/>
+              <w:pStyle w:val="LOnormal"/>
               <w:spacing w:lineRule="auto" w:line="240"/>
               <w:rPr/>
             </w:pPr>
@@ -351,7 +371,7 @@
           </w:p>
           <w:p>
             <w:pPr>
-              <w:pStyle w:val="Normal1"/>
+              <w:pStyle w:val="LOnormal"/>
               <w:spacing w:lineRule="auto" w:line="240"/>
               <w:rPr/>
             </w:pPr>
@@ -361,7 +381,7 @@
           </w:p>
           <w:p>
             <w:pPr>
-              <w:pStyle w:val="Normal1"/>
+              <w:pStyle w:val="LOnormal"/>
               <w:spacing w:lineRule="auto" w:line="240"/>
               <w:rPr/>
             </w:pPr>
@@ -374,7 +394,7 @@
     </w:tbl>
     <w:p>
       <w:pPr>
-        <w:pStyle w:val="Normal1"/>
+        <w:pStyle w:val="LOnormal"/>
         <w:spacing w:lineRule="auto" w:line="240"/>
         <w:rPr/>
       </w:pPr>
@@ -384,7 +404,7 @@
     </w:p>
     <w:p>
       <w:pPr>
-        <w:pStyle w:val="Normal1"/>
+        <w:pStyle w:val="LOnormal"/>
         <w:spacing w:lineRule="auto" w:line="240"/>
         <w:rPr>
           <w:b/>
@@ -409,7 +429,7 @@
     <w:tbl>
       <w:tblPr>
         <w:jc w:val="left"/>
-        <w:tblInd w:w="-17" w:type="dxa"/>
+        <w:tblInd w:w="-27" w:type="dxa"/>
         <w:tblBorders>
           <w:top w:val="single" w:sz="8" w:space="0" w:color="000001"/>
           <w:left w:val="single" w:sz="8" w:space="0" w:color="000001"/>
@@ -420,7 +440,7 @@
         </w:tblBorders>
         <w:tblCellMar>
           <w:top w:w="100" w:type="dxa"/>
-          <w:left w:w="90" w:type="dxa"/>
+          <w:left w:w="80" w:type="dxa"/>
           <w:bottom w:w="100" w:type="dxa"/>
           <w:right w:w="100" w:type="dxa"/>
         </w:tblCellMar>
@@ -444,14 +464,14 @@
               <w:right w:val="single" w:sz="8" w:space="0" w:color="000001"/>
               <w:insideV w:val="single" w:sz="8" w:space="0" w:color="000001"/>
             </w:tcBorders>
-            <w:shd w:fill="auto" w:val="clear"/>
+            <w:shd w:fill="FFFFFF" w:val="clear"/>
             <w:tcMar>
-              <w:left w:w="90" w:type="dxa"/>
+              <w:left w:w="80" w:type="dxa"/>
             </w:tcMar>
           </w:tcPr>
           <w:p>
             <w:pPr>
-              <w:pStyle w:val="Normal1"/>
+              <w:pStyle w:val="LOnormal"/>
               <w:spacing w:lineRule="auto" w:line="240"/>
               <w:rPr/>
             </w:pPr>
@@ -465,7 +485,7 @@
     </w:tbl>
     <w:p>
       <w:pPr>
-        <w:pStyle w:val="Normal1"/>
+        <w:pStyle w:val="LOnormal"/>
         <w:spacing w:lineRule="auto" w:line="240"/>
         <w:rPr/>
       </w:pPr>
@@ -475,7 +495,7 @@
     </w:p>
     <w:p>
       <w:pPr>
-        <w:pStyle w:val="Normal1"/>
+        <w:pStyle w:val="LOnormal"/>
         <w:spacing w:lineRule="auto" w:line="240"/>
         <w:rPr>
           <w:b/>
@@ -515,7 +535,7 @@
     <w:tbl>
       <w:tblPr>
         <w:jc w:val="left"/>
-        <w:tblInd w:w="-17" w:type="dxa"/>
+        <w:tblInd w:w="-27" w:type="dxa"/>
         <w:tblBorders>
           <w:top w:val="single" w:sz="8" w:space="0" w:color="000001"/>
           <w:left w:val="single" w:sz="8" w:space="0" w:color="000001"/>
@@ -526,7 +546,7 @@
         </w:tblBorders>
         <w:tblCellMar>
           <w:top w:w="100" w:type="dxa"/>
-          <w:left w:w="90" w:type="dxa"/>
+          <w:left w:w="80" w:type="dxa"/>
           <w:bottom w:w="100" w:type="dxa"/>
           <w:right w:w="100" w:type="dxa"/>
         </w:tblCellMar>
@@ -550,14 +570,14 @@
               <w:right w:val="single" w:sz="8" w:space="0" w:color="000001"/>
               <w:insideV w:val="single" w:sz="8" w:space="0" w:color="000001"/>
             </w:tcBorders>
-            <w:shd w:fill="auto" w:val="clear"/>
+            <w:shd w:fill="FFFFFF" w:val="clear"/>
             <w:tcMar>
-              <w:left w:w="90" w:type="dxa"/>
+              <w:left w:w="80" w:type="dxa"/>
             </w:tcMar>
           </w:tcPr>
           <w:p>
             <w:pPr>
-              <w:pStyle w:val="Normal1"/>
+              <w:pStyle w:val="LOnormal"/>
               <w:spacing w:lineRule="auto" w:line="240"/>
               <w:rPr/>
             </w:pPr>
@@ -571,7 +591,7 @@
     </w:tbl>
     <w:p>
       <w:pPr>
-        <w:pStyle w:val="Normal1"/>
+        <w:pStyle w:val="LOnormal"/>
         <w:spacing w:lineRule="auto" w:line="240"/>
         <w:rPr/>
       </w:pPr>
@@ -581,7 +601,7 @@
     </w:p>
     <w:p>
       <w:pPr>
-        <w:pStyle w:val="Normal1"/>
+        <w:pStyle w:val="LOnormal"/>
         <w:spacing w:lineRule="auto" w:line="240"/>
         <w:rPr>
           <w:b/>
@@ -599,7 +619,7 @@
     <w:tbl>
       <w:tblPr>
         <w:jc w:val="left"/>
-        <w:tblInd w:w="-17" w:type="dxa"/>
+        <w:tblInd w:w="-27" w:type="dxa"/>
         <w:tblBorders>
           <w:top w:val="single" w:sz="8" w:space="0" w:color="000001"/>
           <w:left w:val="single" w:sz="8" w:space="0" w:color="000001"/>
@@ -610,7 +630,7 @@
         </w:tblBorders>
         <w:tblCellMar>
           <w:top w:w="100" w:type="dxa"/>
-          <w:left w:w="90" w:type="dxa"/>
+          <w:left w:w="80" w:type="dxa"/>
           <w:bottom w:w="100" w:type="dxa"/>
           <w:right w:w="100" w:type="dxa"/>
         </w:tblCellMar>
@@ -634,14 +654,14 @@
               <w:right w:val="single" w:sz="8" w:space="0" w:color="000001"/>
               <w:insideV w:val="single" w:sz="8" w:space="0" w:color="000001"/>
             </w:tcBorders>
-            <w:shd w:fill="auto" w:val="clear"/>
+            <w:shd w:fill="FFFFFF" w:val="clear"/>
             <w:tcMar>
-              <w:left w:w="90" w:type="dxa"/>
+              <w:left w:w="80" w:type="dxa"/>
             </w:tcMar>
           </w:tcPr>
           <w:p>
             <w:pPr>
-              <w:pStyle w:val="Normal1"/>
+              <w:pStyle w:val="LOnormal"/>
               <w:spacing w:lineRule="auto" w:line="240"/>
               <w:rPr/>
             </w:pPr>
@@ -655,7 +675,7 @@
     </w:tbl>
     <w:p>
       <w:pPr>
-        <w:pStyle w:val="Normal1"/>
+        <w:pStyle w:val="LOnormal"/>
         <w:spacing w:lineRule="auto" w:line="240"/>
         <w:rPr/>
       </w:pPr>
@@ -667,6 +687,7 @@
       <w:pPr>
         <w:pStyle w:val="Heading2"/>
         <w:spacing w:before="200" w:after="0"/>
+        <w:contextualSpacing/>
         <w:rPr/>
       </w:pPr>
       <w:bookmarkStart w:id="4" w:name="h.4siqt9s54evh"/>
@@ -678,7 +699,7 @@
     </w:p>
     <w:p>
       <w:pPr>
-        <w:pStyle w:val="Normal1"/>
+        <w:pStyle w:val="LOnormal"/>
         <w:rPr>
           <w:b/>
           <w:color w:val="666666"/>
@@ -702,7 +723,7 @@
     <w:tbl>
       <w:tblPr>
         <w:jc w:val="left"/>
-        <w:tblInd w:w="-17" w:type="dxa"/>
+        <w:tblInd w:w="-27" w:type="dxa"/>
         <w:tblBorders>
           <w:top w:val="single" w:sz="8" w:space="0" w:color="000001"/>
           <w:left w:val="single" w:sz="8" w:space="0" w:color="000001"/>
@@ -713,7 +734,7 @@
         </w:tblBorders>
         <w:tblCellMar>
           <w:top w:w="100" w:type="dxa"/>
-          <w:left w:w="90" w:type="dxa"/>
+          <w:left w:w="80" w:type="dxa"/>
           <w:bottom w:w="100" w:type="dxa"/>
           <w:right w:w="100" w:type="dxa"/>
         </w:tblCellMar>
@@ -737,14 +758,14 @@
               <w:right w:val="single" w:sz="8" w:space="0" w:color="000001"/>
               <w:insideV w:val="single" w:sz="8" w:space="0" w:color="000001"/>
             </w:tcBorders>
-            <w:shd w:fill="auto" w:val="clear"/>
+            <w:shd w:fill="FFFFFF" w:val="clear"/>
             <w:tcMar>
-              <w:left w:w="90" w:type="dxa"/>
+              <w:left w:w="80" w:type="dxa"/>
             </w:tcMar>
           </w:tcPr>
           <w:p>
             <w:pPr>
-              <w:pStyle w:val="Normal1"/>
+              <w:pStyle w:val="LOnormal"/>
               <w:spacing w:lineRule="auto" w:line="240"/>
               <w:rPr/>
             </w:pPr>
@@ -758,15 +779,15 @@
     </w:tbl>
     <w:p>
       <w:pPr>
-        <w:pStyle w:val="Normal1"/>
-        <w:rPr/>
-      </w:pPr>
-      <w:bookmarkStart w:id="5" w:name="_GoBack"/>
+        <w:pStyle w:val="LOnormal"/>
+        <w:rPr/>
+      </w:pPr>
+      <w:bookmarkStart w:id="5" w:name="h.7oht8ts9duyt"/>
       <w:bookmarkStart w:id="6" w:name="h.6cimp3nliz5u"/>
-      <w:bookmarkStart w:id="7" w:name="h.7oht8ts9duyt"/>
-      <w:bookmarkStart w:id="8" w:name="_GoBack"/>
+      <w:bookmarkStart w:id="7" w:name="_GoBack"/>
+      <w:bookmarkStart w:id="8" w:name="h.7oht8ts9duyt"/>
       <w:bookmarkStart w:id="9" w:name="h.6cimp3nliz5u"/>
-      <w:bookmarkStart w:id="10" w:name="h.7oht8ts9duyt"/>
+      <w:bookmarkStart w:id="10" w:name="_GoBack"/>
       <w:bookmarkEnd w:id="8"/>
       <w:bookmarkEnd w:id="9"/>
       <w:bookmarkEnd w:id="10"/>
@@ -779,6 +800,7 @@
         <w:pStyle w:val="Heading1"/>
         <w:pageBreakBefore/>
         <w:spacing w:before="200" w:after="0"/>
+        <w:contextualSpacing/>
         <w:rPr/>
       </w:pPr>
       <w:bookmarkStart w:id="11" w:name="h.k16i6uqtuokg"/>
@@ -792,6 +814,7 @@
       <w:pPr>
         <w:pStyle w:val="Subtitle"/>
         <w:spacing w:before="0" w:after="200"/>
+        <w:contextualSpacing/>
         <w:rPr/>
       </w:pPr>
       <w:bookmarkStart w:id="12" w:name="h.1e8ke78w721r"/>
@@ -805,6 +828,7 @@
       <w:pPr>
         <w:pStyle w:val="Heading2"/>
         <w:spacing w:before="200" w:after="0"/>
+        <w:contextualSpacing/>
         <w:rPr/>
       </w:pPr>
       <w:bookmarkStart w:id="13" w:name="h.q0jkv7x6g703"/>
@@ -816,7 +840,7 @@
     </w:p>
     <w:p>
       <w:pPr>
-        <w:pStyle w:val="Normal1"/>
+        <w:pStyle w:val="LOnormal"/>
         <w:rPr>
           <w:b/>
           <w:color w:val="1155CC"/>
@@ -833,7 +857,7 @@
     <w:tbl>
       <w:tblPr>
         <w:jc w:val="left"/>
-        <w:tblInd w:w="-17" w:type="dxa"/>
+        <w:tblInd w:w="-27" w:type="dxa"/>
         <w:tblBorders>
           <w:top w:val="single" w:sz="8" w:space="0" w:color="000001"/>
           <w:left w:val="single" w:sz="8" w:space="0" w:color="000001"/>
@@ -844,7 +868,7 @@
         </w:tblBorders>
         <w:tblCellMar>
           <w:top w:w="100" w:type="dxa"/>
-          <w:left w:w="90" w:type="dxa"/>
+          <w:left w:w="80" w:type="dxa"/>
           <w:bottom w:w="100" w:type="dxa"/>
           <w:right w:w="100" w:type="dxa"/>
         </w:tblCellMar>
@@ -868,14 +892,14 @@
               <w:right w:val="single" w:sz="8" w:space="0" w:color="000001"/>
               <w:insideV w:val="single" w:sz="8" w:space="0" w:color="000001"/>
             </w:tcBorders>
-            <w:shd w:fill="auto" w:val="clear"/>
+            <w:shd w:fill="FFFFFF" w:val="clear"/>
             <w:tcMar>
-              <w:left w:w="90" w:type="dxa"/>
+              <w:left w:w="80" w:type="dxa"/>
             </w:tcMar>
           </w:tcPr>
           <w:p>
             <w:pPr>
-              <w:pStyle w:val="Normal1"/>
+              <w:pStyle w:val="LOnormal"/>
               <w:spacing w:lineRule="auto" w:line="240"/>
               <w:rPr/>
             </w:pPr>
@@ -891,6 +915,7 @@
       <w:pPr>
         <w:pStyle w:val="Heading2"/>
         <w:spacing w:before="200" w:after="0"/>
+        <w:contextualSpacing/>
         <w:rPr/>
       </w:pPr>
       <w:bookmarkStart w:id="14" w:name="h.v5ifzeitit7v"/>
@@ -902,7 +927,7 @@
     </w:p>
     <w:p>
       <w:pPr>
-        <w:pStyle w:val="Normal1"/>
+        <w:pStyle w:val="LOnormal"/>
         <w:rPr>
           <w:b/>
           <w:color w:val="1155CC"/>
@@ -919,7 +944,7 @@
     <w:tbl>
       <w:tblPr>
         <w:jc w:val="left"/>
-        <w:tblInd w:w="-17" w:type="dxa"/>
+        <w:tblInd w:w="-27" w:type="dxa"/>
         <w:tblBorders>
           <w:top w:val="single" w:sz="8" w:space="0" w:color="000001"/>
           <w:left w:val="single" w:sz="8" w:space="0" w:color="000001"/>
@@ -930,7 +955,7 @@
         </w:tblBorders>
         <w:tblCellMar>
           <w:top w:w="100" w:type="dxa"/>
-          <w:left w:w="90" w:type="dxa"/>
+          <w:left w:w="80" w:type="dxa"/>
           <w:bottom w:w="100" w:type="dxa"/>
           <w:right w:w="100" w:type="dxa"/>
         </w:tblCellMar>
@@ -954,20 +979,20 @@
               <w:right w:val="single" w:sz="8" w:space="0" w:color="000001"/>
               <w:insideV w:val="single" w:sz="8" w:space="0" w:color="000001"/>
             </w:tcBorders>
-            <w:shd w:fill="auto" w:val="clear"/>
+            <w:shd w:fill="FFFFFF" w:val="clear"/>
             <w:tcMar>
-              <w:left w:w="90" w:type="dxa"/>
+              <w:left w:w="80" w:type="dxa"/>
             </w:tcMar>
           </w:tcPr>
           <w:p>
             <w:pPr>
-              <w:pStyle w:val="Normal1"/>
+              <w:pStyle w:val="LOnormal"/>
               <w:spacing w:lineRule="auto" w:line="240"/>
               <w:rPr/>
             </w:pPr>
             <w:r>
               <w:rPr/>
-              <w:t>ShareActionProvider is used by ViewGiftFragment and ContactActivity. The user can share a details of a single gift item from the ViewGiftFrament or a list of gift items from the ContactActivity. Both share content as text.</w:t>
+              <w:t>ShareActionProvider is used by ViewGiftFragment and ContactActivity. The user can share details of a single gift item from the ViewGiftFrament or a list of gift items from the ContactActivity. Both share content as text.</w:t>
             </w:r>
           </w:p>
         </w:tc>
@@ -977,6 +1002,7 @@
       <w:pPr>
         <w:pStyle w:val="Heading2"/>
         <w:spacing w:before="200" w:after="0"/>
+        <w:contextualSpacing/>
         <w:rPr/>
       </w:pPr>
       <w:bookmarkStart w:id="15" w:name="h.nmp7nwjziy1l"/>
@@ -988,7 +1014,7 @@
     </w:p>
     <w:p>
       <w:pPr>
-        <w:pStyle w:val="Normal1"/>
+        <w:pStyle w:val="LOnormal"/>
         <w:rPr>
           <w:b/>
           <w:color w:val="1155CC"/>
@@ -1005,7 +1031,7 @@
     <w:tbl>
       <w:tblPr>
         <w:jc w:val="left"/>
-        <w:tblInd w:w="-17" w:type="dxa"/>
+        <w:tblInd w:w="-27" w:type="dxa"/>
         <w:tblBorders>
           <w:top w:val="single" w:sz="8" w:space="0" w:color="000001"/>
           <w:left w:val="single" w:sz="8" w:space="0" w:color="000001"/>
@@ -1016,7 +1042,7 @@
         </w:tblBorders>
         <w:tblCellMar>
           <w:top w:w="100" w:type="dxa"/>
-          <w:left w:w="90" w:type="dxa"/>
+          <w:left w:w="80" w:type="dxa"/>
           <w:bottom w:w="100" w:type="dxa"/>
           <w:right w:w="100" w:type="dxa"/>
         </w:tblCellMar>
@@ -1040,14 +1066,14 @@
               <w:right w:val="single" w:sz="8" w:space="0" w:color="000001"/>
               <w:insideV w:val="single" w:sz="8" w:space="0" w:color="000001"/>
             </w:tcBorders>
-            <w:shd w:fill="auto" w:val="clear"/>
+            <w:shd w:fill="FFFFFF" w:val="clear"/>
             <w:tcMar>
-              <w:left w:w="90" w:type="dxa"/>
+              <w:left w:w="80" w:type="dxa"/>
             </w:tcMar>
           </w:tcPr>
           <w:p>
             <w:pPr>
-              <w:pStyle w:val="Normal1"/>
+              <w:pStyle w:val="LOnormal"/>
               <w:spacing w:lineRule="auto" w:line="240"/>
               <w:rPr/>
             </w:pPr>
@@ -1063,6 +1089,7 @@
       <w:pPr>
         <w:pStyle w:val="Heading2"/>
         <w:spacing w:before="200" w:after="0"/>
+        <w:contextualSpacing/>
         <w:rPr/>
       </w:pPr>
       <w:bookmarkStart w:id="16" w:name="h.yhnfq2gp4twx"/>
@@ -1074,7 +1101,7 @@
     </w:p>
     <w:p>
       <w:pPr>
-        <w:pStyle w:val="Normal1"/>
+        <w:pStyle w:val="LOnormal"/>
         <w:rPr>
           <w:b/>
           <w:color w:val="1155CC"/>
@@ -1091,7 +1118,7 @@
     <w:tbl>
       <w:tblPr>
         <w:jc w:val="left"/>
-        <w:tblInd w:w="-17" w:type="dxa"/>
+        <w:tblInd w:w="-27" w:type="dxa"/>
         <w:tblBorders>
           <w:top w:val="single" w:sz="8" w:space="0" w:color="000001"/>
           <w:left w:val="single" w:sz="8" w:space="0" w:color="000001"/>
@@ -1102,7 +1129,7 @@
         </w:tblBorders>
         <w:tblCellMar>
           <w:top w:w="100" w:type="dxa"/>
-          <w:left w:w="90" w:type="dxa"/>
+          <w:left w:w="80" w:type="dxa"/>
           <w:bottom w:w="100" w:type="dxa"/>
           <w:right w:w="100" w:type="dxa"/>
         </w:tblCellMar>
@@ -1126,20 +1153,28 @@
               <w:right w:val="single" w:sz="8" w:space="0" w:color="000001"/>
               <w:insideV w:val="single" w:sz="8" w:space="0" w:color="000001"/>
             </w:tcBorders>
-            <w:shd w:fill="auto" w:val="clear"/>
+            <w:shd w:fill="FFFFFF" w:val="clear"/>
             <w:tcMar>
-              <w:left w:w="90" w:type="dxa"/>
+              <w:left w:w="80" w:type="dxa"/>
             </w:tcMar>
           </w:tcPr>
           <w:p>
             <w:pPr>
-              <w:pStyle w:val="Normal1"/>
+              <w:pStyle w:val="LOnormal"/>
               <w:spacing w:lineRule="auto" w:line="240"/>
               <w:rPr/>
             </w:pPr>
             <w:r>
               <w:rPr/>
-              <w:t xml:space="preserve">To provide some material design elements, I reused the Android example code for FloatingActionButton and SlidingTabLayout. My project also includes com.android.colorpicker as a module. In this module, I modified the ColorPickerDialog to support multi-select. </w:t>
+              <w:t xml:space="preserve">To provide some material design elements, I reused the Android example code SlidingTabLayout </w:t>
+            </w:r>
+            <w:r>
+              <w:rPr/>
+              <w:t>without modification</w:t>
+            </w:r>
+            <w:r>
+              <w:rPr/>
+              <w:t xml:space="preserve">. My project also includes com.android.colorpicker as a module. In this module, I modified the ColorPickerDialog to support multi-select. </w:t>
             </w:r>
           </w:p>
         </w:tc>
@@ -1147,7 +1182,7 @@
     </w:tbl>
     <w:p>
       <w:pPr>
-        <w:pStyle w:val="Normal1"/>
+        <w:pStyle w:val="LOnormal"/>
         <w:rPr/>
       </w:pPr>
       <w:r>
@@ -1343,13 +1378,16 @@
   </w:style>
   <w:style w:type="paragraph" w:styleId="Heading1">
     <w:name w:val="Heading 1"/>
+    <w:basedOn w:val="Heading"/>
     <w:pPr>
       <w:keepNext/>
       <w:keepLines/>
       <w:widowControl w:val="false"/>
       <w:suppressAutoHyphens w:val="true"/>
-      <w:spacing w:before="200" w:after="0" w:lineRule="auto" w:line="276"/>
+      <w:bidi w:val="0"/>
+      <w:spacing w:lineRule="auto" w:line="276" w:before="200" w:after="0"/>
       <w:contextualSpacing/>
+      <w:jc w:val="left"/>
       <w:outlineLvl w:val="0"/>
     </w:pPr>
     <w:rPr>
@@ -1362,13 +1400,16 @@
   </w:style>
   <w:style w:type="paragraph" w:styleId="Heading2">
     <w:name w:val="Heading 2"/>
+    <w:basedOn w:val="Heading"/>
     <w:pPr>
       <w:keepNext/>
       <w:keepLines/>
       <w:widowControl w:val="false"/>
       <w:suppressAutoHyphens w:val="true"/>
-      <w:spacing w:before="200" w:after="0" w:lineRule="auto" w:line="276"/>
+      <w:bidi w:val="0"/>
+      <w:spacing w:lineRule="auto" w:line="276" w:before="200" w:after="0"/>
       <w:contextualSpacing/>
+      <w:jc w:val="left"/>
       <w:outlineLvl w:val="1"/>
     </w:pPr>
     <w:rPr>
@@ -1382,13 +1423,16 @@
   </w:style>
   <w:style w:type="paragraph" w:styleId="Heading3">
     <w:name w:val="Heading 3"/>
+    <w:basedOn w:val="Heading"/>
     <w:pPr>
       <w:keepNext/>
       <w:keepLines/>
       <w:widowControl w:val="false"/>
       <w:suppressAutoHyphens w:val="true"/>
-      <w:spacing w:before="160" w:after="0" w:lineRule="auto" w:line="276"/>
+      <w:bidi w:val="0"/>
+      <w:spacing w:lineRule="auto" w:line="276" w:before="160" w:after="0"/>
       <w:contextualSpacing/>
+      <w:jc w:val="left"/>
       <w:outlineLvl w:val="2"/>
     </w:pPr>
     <w:rPr>
@@ -1402,13 +1446,16 @@
   </w:style>
   <w:style w:type="paragraph" w:styleId="Heading4">
     <w:name w:val="Heading 4"/>
+    <w:basedOn w:val="Heading"/>
     <w:pPr>
       <w:keepNext/>
       <w:keepLines/>
       <w:widowControl w:val="false"/>
       <w:suppressAutoHyphens w:val="true"/>
-      <w:spacing w:before="160" w:after="0" w:lineRule="auto" w:line="276"/>
+      <w:bidi w:val="0"/>
+      <w:spacing w:lineRule="auto" w:line="276" w:before="160" w:after="0"/>
       <w:contextualSpacing/>
+      <w:jc w:val="left"/>
       <w:outlineLvl w:val="3"/>
     </w:pPr>
     <w:rPr>
@@ -1422,13 +1469,16 @@
   </w:style>
   <w:style w:type="paragraph" w:styleId="Heading5">
     <w:name w:val="Heading 5"/>
+    <w:basedOn w:val="Heading"/>
     <w:pPr>
       <w:keepNext/>
       <w:keepLines/>
       <w:widowControl w:val="false"/>
       <w:suppressAutoHyphens w:val="true"/>
-      <w:spacing w:before="160" w:after="0" w:lineRule="auto" w:line="276"/>
+      <w:bidi w:val="0"/>
+      <w:spacing w:lineRule="auto" w:line="276" w:before="160" w:after="0"/>
       <w:contextualSpacing/>
+      <w:jc w:val="left"/>
       <w:outlineLvl w:val="4"/>
     </w:pPr>
     <w:rPr>
@@ -1441,13 +1491,16 @@
   </w:style>
   <w:style w:type="paragraph" w:styleId="Heading6">
     <w:name w:val="Heading 6"/>
+    <w:basedOn w:val="Heading"/>
     <w:pPr>
       <w:keepNext/>
       <w:keepLines/>
       <w:widowControl w:val="false"/>
       <w:suppressAutoHyphens w:val="true"/>
-      <w:spacing w:before="160" w:after="0" w:lineRule="auto" w:line="276"/>
+      <w:bidi w:val="0"/>
+      <w:spacing w:lineRule="auto" w:line="276" w:before="160" w:after="0"/>
       <w:contextualSpacing/>
+      <w:jc w:val="left"/>
       <w:outlineLvl w:val="5"/>
     </w:pPr>
     <w:rPr>
@@ -1521,7 +1574,7 @@
       <w:rFonts w:cs="FreeSans"/>
     </w:rPr>
   </w:style>
-  <w:style w:type="paragraph" w:styleId="Normal1" w:customStyle="1">
+  <w:style w:type="paragraph" w:styleId="LOnormal" w:customStyle="1">
     <w:name w:val="LO-normal"/>
     <w:pPr>
       <w:widowControl/>
@@ -1540,7 +1593,7 @@
   </w:style>
   <w:style w:type="paragraph" w:styleId="Title">
     <w:name w:val="Title"/>
-    <w:basedOn w:val="Normal1"/>
+    <w:basedOn w:val="LOnormal"/>
     <w:pPr>
       <w:keepNext/>
       <w:keepLines/>
@@ -1554,7 +1607,7 @@
   </w:style>
   <w:style w:type="paragraph" w:styleId="Subtitle">
     <w:name w:val="Subtitle"/>
-    <w:basedOn w:val="Normal1"/>
+    <w:basedOn w:val="LOnormal"/>
     <w:pPr>
       <w:keepNext/>
       <w:keepLines/>
